--- a/hw3/writeups/Q5/Q5.4.docx
+++ b/hw3/writeups/Q5/Q5.4.docx
@@ -307,83 +307,7 @@
               <w:sz w:val="24"/>
               <w:szCs w:val="24"/>
             </w:rPr>
-            <m:t>Let Gram matrix with k be K, nonzero vector v=</m:t>
-          </m:r>
-          <m:sSup>
-            <m:sSupPr>
-              <m:ctrlPr>
-                <w:rPr>
-                  <w:rFonts w:ascii="Cambria Math" w:hAnsi="Cambria Math"/>
-                  <w:i/>
-                  <w:sz w:val="24"/>
-                  <w:szCs w:val="24"/>
-                </w:rPr>
-              </m:ctrlPr>
-            </m:sSupPr>
-            <m:e>
-              <m:d>
-                <m:dPr>
-                  <m:ctrlPr>
-                    <w:rPr>
-                      <w:rFonts w:ascii="Cambria Math" w:hAnsi="Cambria Math"/>
-                      <w:i/>
-                      <w:sz w:val="24"/>
-                      <w:szCs w:val="24"/>
-                    </w:rPr>
-                  </m:ctrlPr>
-                </m:dPr>
-                <m:e>
-                  <m:r>
-                    <w:rPr>
-                      <w:rFonts w:ascii="Cambria Math" w:hAnsi="Cambria Math"/>
-                      <w:sz w:val="24"/>
-                      <w:szCs w:val="24"/>
-                    </w:rPr>
-                    <m:t>1, 0, 0,…, 0, 0</m:t>
-                  </m:r>
-                </m:e>
-              </m:d>
-            </m:e>
-            <m:sup>
-              <m:r>
-                <w:rPr>
-                  <w:rFonts w:ascii="Cambria Math" w:hAnsi="Cambria Math"/>
-                  <w:sz w:val="24"/>
-                  <w:szCs w:val="24"/>
-                </w:rPr>
-                <m:t>T</m:t>
-              </m:r>
-            </m:sup>
-          </m:sSup>
-          <m:d>
-            <m:dPr>
-              <m:ctrlPr>
-                <w:rPr>
-                  <w:rFonts w:ascii="Cambria Math" w:hAnsi="Cambria Math"/>
-                  <w:i/>
-                  <w:sz w:val="24"/>
-                  <w:szCs w:val="24"/>
-                </w:rPr>
-              </m:ctrlPr>
-            </m:dPr>
-            <m:e>
-              <m:r>
-                <w:rPr>
-                  <w:rFonts w:ascii="Cambria Math" w:hAnsi="Cambria Math"/>
-                  <w:sz w:val="24"/>
-                  <w:szCs w:val="24"/>
-                </w:rPr>
-                <m:t>m-1 '0's</m:t>
-              </m:r>
-            </m:e>
-          </m:d>
-          <m:r>
-            <w:rPr>
-              <w:rFonts w:ascii="Cambria Math" w:hAnsi="Cambria Math"/>
-              <w:sz w:val="24"/>
-              <w:szCs w:val="24"/>
-            </w:rPr>
-            <m:t xml:space="preserve"> </m:t>
+            <m:t>Let Gram matrix with k be K,</m:t>
           </m:r>
         </m:oMath>
       </m:oMathPara>
@@ -400,71 +324,18 @@
           <m:jc m:val="left"/>
         </m:oMathParaPr>
         <m:oMath>
-          <m:sSup>
-            <m:sSupPr>
-              <m:ctrlPr>
-                <w:rPr>
-                  <w:rFonts w:ascii="Cambria Math" w:hAnsi="Cambria Math"/>
-                  <w:i/>
-                  <w:sz w:val="24"/>
-                  <w:szCs w:val="24"/>
-                </w:rPr>
-              </m:ctrlPr>
-            </m:sSupPr>
-            <m:e>
-              <m:r>
-                <w:rPr>
-                  <w:rFonts w:ascii="Cambria Math" w:hAnsi="Cambria Math"/>
-                  <w:sz w:val="24"/>
-                  <w:szCs w:val="24"/>
-                </w:rPr>
-                <m:t>v</m:t>
-              </m:r>
-            </m:e>
-            <m:sup>
-              <m:r>
-                <w:rPr>
-                  <w:rFonts w:ascii="Cambria Math" w:hAnsi="Cambria Math"/>
-                  <w:sz w:val="24"/>
-                  <w:szCs w:val="24"/>
-                </w:rPr>
-                <m:t>T</m:t>
-              </m:r>
-            </m:sup>
-          </m:sSup>
-          <m:r>
-            <w:rPr>
-              <w:rFonts w:ascii="Cambria Math" w:hAnsi="Cambria Math"/>
-              <w:sz w:val="24"/>
-              <w:szCs w:val="24"/>
-            </w:rPr>
-            <m:t>Kv</m:t>
-          </m:r>
-        </m:oMath>
-      </m:oMathPara>
-    </w:p>
-    <w:p>
-      <w:pPr>
-        <w:rPr>
-          <w:sz w:val="24"/>
-          <w:szCs w:val="24"/>
-        </w:rPr>
-      </w:pPr>
-      <m:oMathPara>
-        <m:oMathParaPr>
-          <m:jc m:val="left"/>
-        </m:oMathParaPr>
-        <m:oMath>
-          <m:r>
-            <w:rPr>
-              <w:rFonts w:ascii="Cambria Math" w:hAnsi="Cambria Math"/>
-              <w:sz w:val="24"/>
-              <w:szCs w:val="24"/>
-            </w:rPr>
-            <m:t>=</m:t>
+          <m:r>
+            <w:rPr>
+              <w:rFonts w:ascii="Cambria Math" w:hAnsi="Cambria Math"/>
+              <w:sz w:val="24"/>
+              <w:szCs w:val="24"/>
+            </w:rPr>
+            <m:t>X=</m:t>
           </m:r>
           <m:d>
             <m:dPr>
+              <m:begChr m:val="["/>
+              <m:endChr m:val="]"/>
               <m:ctrlPr>
                 <w:rPr>
                   <w:rFonts w:ascii="Cambria Math" w:hAnsi="Cambria Math"/>
@@ -496,43 +367,288 @@
                 </m:mPr>
                 <m:mr>
                   <m:e>
-                    <m:r>
-                      <w:rPr>
-                        <w:rFonts w:ascii="Cambria Math" w:hAnsi="Cambria Math"/>
-                        <w:sz w:val="24"/>
-                        <w:szCs w:val="24"/>
-                      </w:rPr>
-                      <m:t>1</m:t>
-                    </m:r>
+                    <m:d>
+                      <m:dPr>
+                        <m:begChr m:val="["/>
+                        <m:endChr m:val="]"/>
+                        <m:ctrlPr>
+                          <w:rPr>
+                            <w:rFonts w:ascii="Cambria Math" w:hAnsi="Cambria Math"/>
+                            <w:i/>
+                            <w:sz w:val="24"/>
+                            <w:szCs w:val="24"/>
+                          </w:rPr>
+                        </m:ctrlPr>
+                      </m:dPr>
+                      <m:e>
+                        <m:m>
+                          <m:mPr>
+                            <m:mcs>
+                              <m:mc>
+                                <m:mcPr>
+                                  <m:count m:val="2"/>
+                                  <m:mcJc m:val="center"/>
+                                </m:mcPr>
+                              </m:mc>
+                            </m:mcs>
+                            <m:ctrlPr>
+                              <w:rPr>
+                                <w:rFonts w:ascii="Cambria Math" w:hAnsi="Cambria Math"/>
+                                <w:i/>
+                                <w:sz w:val="24"/>
+                                <w:szCs w:val="24"/>
+                              </w:rPr>
+                            </m:ctrlPr>
+                          </m:mPr>
+                          <m:mr>
+                            <m:e>
+                              <m:r>
+                                <w:rPr>
+                                  <w:rFonts w:ascii="Cambria Math" w:hAnsi="Cambria Math"/>
+                                  <w:sz w:val="24"/>
+                                  <w:szCs w:val="24"/>
+                                </w:rPr>
+                                <m:t>-1</m:t>
+                              </m:r>
+                            </m:e>
+                            <m:e>
+                              <m:r>
+                                <w:rPr>
+                                  <w:rFonts w:ascii="Cambria Math" w:hAnsi="Cambria Math"/>
+                                  <w:sz w:val="24"/>
+                                  <w:szCs w:val="24"/>
+                                </w:rPr>
+                                <m:t>1</m:t>
+                              </m:r>
+                            </m:e>
+                          </m:mr>
+                        </m:m>
+                      </m:e>
+                    </m:d>
                   </m:e>
                 </m:mr>
                 <m:mr>
                   <m:e>
-                    <m:r>
-                      <w:rPr>
-                        <w:rFonts w:ascii="Cambria Math" w:hAnsi="Cambria Math"/>
-                        <w:sz w:val="24"/>
-                        <w:szCs w:val="24"/>
-                      </w:rPr>
-                      <m:t>⋮</m:t>
-                    </m:r>
-                  </m:e>
-                </m:mr>
-                <m:mr>
-                  <m:e>
-                    <m:r>
-                      <w:rPr>
-                        <w:rFonts w:ascii="Cambria Math" w:hAnsi="Cambria Math"/>
-                        <w:sz w:val="24"/>
-                        <w:szCs w:val="24"/>
-                      </w:rPr>
-                      <m:t>0</m:t>
-                    </m:r>
+                    <m:d>
+                      <m:dPr>
+                        <m:begChr m:val="["/>
+                        <m:endChr m:val="]"/>
+                        <m:ctrlPr>
+                          <w:rPr>
+                            <w:rFonts w:ascii="Cambria Math" w:hAnsi="Cambria Math"/>
+                            <w:i/>
+                            <w:sz w:val="24"/>
+                            <w:szCs w:val="24"/>
+                          </w:rPr>
+                        </m:ctrlPr>
+                      </m:dPr>
+                      <m:e>
+                        <m:m>
+                          <m:mPr>
+                            <m:mcs>
+                              <m:mc>
+                                <m:mcPr>
+                                  <m:count m:val="2"/>
+                                  <m:mcJc m:val="center"/>
+                                </m:mcPr>
+                              </m:mc>
+                            </m:mcs>
+                            <m:ctrlPr>
+                              <w:rPr>
+                                <w:rFonts w:ascii="Cambria Math" w:hAnsi="Cambria Math"/>
+                                <w:i/>
+                                <w:sz w:val="24"/>
+                                <w:szCs w:val="24"/>
+                              </w:rPr>
+                            </m:ctrlPr>
+                          </m:mPr>
+                          <m:mr>
+                            <m:e>
+                              <m:r>
+                                <w:rPr>
+                                  <w:rFonts w:ascii="Cambria Math" w:hAnsi="Cambria Math"/>
+                                  <w:sz w:val="24"/>
+                                  <w:szCs w:val="24"/>
+                                </w:rPr>
+                                <m:t>-1</m:t>
+                              </m:r>
+                            </m:e>
+                            <m:e>
+                              <m:r>
+                                <w:rPr>
+                                  <w:rFonts w:ascii="Cambria Math" w:hAnsi="Cambria Math"/>
+                                  <w:sz w:val="24"/>
+                                  <w:szCs w:val="24"/>
+                                </w:rPr>
+                                <m:t>1</m:t>
+                              </m:r>
+                            </m:e>
+                          </m:mr>
+                        </m:m>
+                      </m:e>
+                    </m:d>
                   </m:e>
                 </m:mr>
               </m:m>
             </m:e>
           </m:d>
+          <m:r>
+            <w:rPr>
+              <w:rFonts w:ascii="Cambria Math" w:hAnsi="Cambria Math"/>
+              <w:sz w:val="24"/>
+              <w:szCs w:val="24"/>
+            </w:rPr>
+            <m:t xml:space="preserve"> </m:t>
+          </m:r>
+        </m:oMath>
+      </m:oMathPara>
+    </w:p>
+    <w:p>
+      <w:pPr>
+        <w:rPr>
+          <w:sz w:val="24"/>
+          <w:szCs w:val="24"/>
+        </w:rPr>
+      </w:pPr>
+      <m:oMathPara>
+        <m:oMathParaPr>
+          <m:jc m:val="left"/>
+        </m:oMathParaPr>
+        <m:oMath>
+          <m:r>
+            <w:rPr>
+              <w:rFonts w:ascii="Cambria Math" w:hAnsi="Cambria Math"/>
+              <w:sz w:val="24"/>
+              <w:szCs w:val="24"/>
+            </w:rPr>
+            <m:t>n</m:t>
+          </m:r>
+          <m:r>
+            <w:rPr>
+              <w:rFonts w:ascii="Cambria Math" w:hAnsi="Cambria Math"/>
+              <w:sz w:val="24"/>
+              <w:szCs w:val="24"/>
+            </w:rPr>
+            <m:t xml:space="preserve">onzero vector </m:t>
+          </m:r>
+          <m:r>
+            <w:rPr>
+              <w:rFonts w:ascii="Cambria Math" w:hAnsi="Cambria Math"/>
+              <w:sz w:val="24"/>
+              <w:szCs w:val="24"/>
+            </w:rPr>
+            <m:t>v</m:t>
+          </m:r>
+          <m:r>
+            <w:rPr>
+              <w:rFonts w:ascii="Cambria Math" w:hAnsi="Cambria Math"/>
+              <w:sz w:val="24"/>
+              <w:szCs w:val="24"/>
+            </w:rPr>
+            <m:t>=</m:t>
+          </m:r>
+          <m:r>
+            <w:rPr>
+              <w:rFonts w:ascii="Cambria Math" w:hAnsi="Cambria Math"/>
+              <w:sz w:val="24"/>
+              <w:szCs w:val="24"/>
+            </w:rPr>
+            <m:t>[1, 0]</m:t>
+          </m:r>
+          <m:r>
+            <w:rPr>
+              <w:rFonts w:ascii="Cambria Math" w:hAnsi="Cambria Math"/>
+              <w:sz w:val="24"/>
+              <w:szCs w:val="24"/>
+            </w:rPr>
+            <m:t xml:space="preserve"> </m:t>
+          </m:r>
+        </m:oMath>
+      </m:oMathPara>
+    </w:p>
+    <w:p>
+      <w:pPr>
+        <w:rPr>
+          <w:sz w:val="24"/>
+          <w:szCs w:val="24"/>
+        </w:rPr>
+      </w:pPr>
+      <m:oMathPara>
+        <m:oMathParaPr>
+          <m:jc m:val="left"/>
+        </m:oMathParaPr>
+        <m:oMath>
+          <m:sSup>
+            <m:sSupPr>
+              <m:ctrlPr>
+                <w:rPr>
+                  <w:rFonts w:ascii="Cambria Math" w:hAnsi="Cambria Math"/>
+                  <w:i/>
+                  <w:sz w:val="24"/>
+                  <w:szCs w:val="24"/>
+                </w:rPr>
+              </m:ctrlPr>
+            </m:sSupPr>
+            <m:e>
+              <m:r>
+                <w:rPr>
+                  <w:rFonts w:ascii="Cambria Math" w:hAnsi="Cambria Math"/>
+                  <w:sz w:val="24"/>
+                  <w:szCs w:val="24"/>
+                </w:rPr>
+                <m:t>v</m:t>
+              </m:r>
+            </m:e>
+            <m:sup>
+              <m:r>
+                <w:rPr>
+                  <w:rFonts w:ascii="Cambria Math" w:hAnsi="Cambria Math"/>
+                  <w:sz w:val="24"/>
+                  <w:szCs w:val="24"/>
+                </w:rPr>
+                <m:t>T</m:t>
+              </m:r>
+            </m:sup>
+          </m:sSup>
+          <m:r>
+            <w:rPr>
+              <w:rFonts w:ascii="Cambria Math" w:hAnsi="Cambria Math"/>
+              <w:sz w:val="24"/>
+              <w:szCs w:val="24"/>
+            </w:rPr>
+            <m:t>Kv</m:t>
+          </m:r>
+        </m:oMath>
+      </m:oMathPara>
+    </w:p>
+    <w:p>
+      <w:pPr>
+        <w:rPr>
+          <w:sz w:val="24"/>
+          <w:szCs w:val="24"/>
+        </w:rPr>
+      </w:pPr>
+      <m:oMathPara>
+        <m:oMathParaPr>
+          <m:jc m:val="left"/>
+        </m:oMathParaPr>
+        <m:oMath>
+          <m:r>
+            <w:rPr>
+              <w:rFonts w:ascii="Cambria Math" w:hAnsi="Cambria Math"/>
+              <w:sz w:val="24"/>
+              <w:szCs w:val="24"/>
+            </w:rPr>
+            <m:t>=</m:t>
+          </m:r>
+          <m:r>
+            <w:rPr>
+              <w:rFonts w:ascii="Cambria Math" w:hAnsi="Cambria Math"/>
+              <w:sz w:val="24"/>
+              <w:szCs w:val="24"/>
+            </w:rPr>
+            <m:t>(1,0)</m:t>
+          </m:r>
           <m:d>
             <m:dPr>
               <m:ctrlPr>
@@ -550,7 +666,7 @@
                   <m:mcs>
                     <m:mc>
                       <m:mcPr>
-                        <m:count m:val="3"/>
+                        <m:count m:val="2"/>
                         <m:mcJc m:val="center"/>
                       </m:mcPr>
                     </m:mc>
@@ -566,55 +682,13 @@
                 </m:mPr>
                 <m:mr>
                   <m:e>
-                    <m:sSubSup>
-                      <m:sSubSupPr>
-                        <m:ctrlPr>
-                          <w:rPr>
-                            <w:rFonts w:ascii="Cambria Math" w:hAnsi="Cambria Math"/>
-                            <w:i/>
-                            <w:sz w:val="24"/>
-                            <w:szCs w:val="24"/>
-                          </w:rPr>
-                        </m:ctrlPr>
-                      </m:sSubSupPr>
-                      <m:e>
-                        <m:r>
-                          <w:rPr>
-                            <w:rFonts w:ascii="Cambria Math" w:hAnsi="Cambria Math"/>
-                            <w:sz w:val="24"/>
-                            <w:szCs w:val="24"/>
-                          </w:rPr>
-                          <m:t>x</m:t>
-                        </m:r>
-                      </m:e>
-                      <m:sub>
-                        <m:r>
-                          <w:rPr>
-                            <w:rFonts w:ascii="Cambria Math" w:hAnsi="Cambria Math"/>
-                            <w:sz w:val="24"/>
-                            <w:szCs w:val="24"/>
-                          </w:rPr>
-                          <m:t>1</m:t>
-                        </m:r>
-                      </m:sub>
-                      <m:sup>
-                        <m:r>
-                          <w:rPr>
-                            <w:rFonts w:ascii="Cambria Math" w:hAnsi="Cambria Math"/>
-                            <w:sz w:val="24"/>
-                            <w:szCs w:val="24"/>
-                          </w:rPr>
-                          <m:t>T</m:t>
-                        </m:r>
-                      </m:sup>
-                    </m:sSubSup>
                     <m:r>
                       <w:rPr>
                         <w:rFonts w:ascii="Cambria Math" w:hAnsi="Cambria Math"/>
                         <w:sz w:val="24"/>
                         <w:szCs w:val="24"/>
                       </w:rPr>
-                      <m:t>rev</m:t>
+                      <m:t>k</m:t>
                     </m:r>
                     <m:d>
                       <m:dPr>
@@ -660,6 +734,46 @@
                             </m:r>
                           </m:sub>
                         </m:sSub>
+                        <m:r>
+                          <w:rPr>
+                            <w:rFonts w:ascii="Cambria Math" w:hAnsi="Cambria Math"/>
+                            <w:sz w:val="24"/>
+                            <w:szCs w:val="24"/>
+                          </w:rPr>
+                          <m:t>,</m:t>
+                        </m:r>
+                        <m:sSub>
+                          <m:sSubPr>
+                            <m:ctrlPr>
+                              <w:rPr>
+                                <w:rFonts w:ascii="Cambria Math" w:hAnsi="Cambria Math"/>
+                                <w:i/>
+                                <w:sz w:val="24"/>
+                                <w:szCs w:val="24"/>
+                              </w:rPr>
+                            </m:ctrlPr>
+                          </m:sSubPr>
+                          <m:e>
+                            <m:r>
+                              <w:rPr>
+                                <w:rFonts w:ascii="Cambria Math" w:hAnsi="Cambria Math"/>
+                                <w:sz w:val="24"/>
+                                <w:szCs w:val="24"/>
+                              </w:rPr>
+                              <m:t>x</m:t>
+                            </m:r>
+                          </m:e>
+                          <m:sub>
+                            <m:r>
+                              <w:rPr>
+                                <w:rFonts w:ascii="Cambria Math" w:hAnsi="Cambria Math"/>
+                                <w:sz w:val="24"/>
+                                <w:szCs w:val="24"/>
+                              </w:rPr>
+                              <m:t>1</m:t>
+                            </m:r>
+                          </m:sub>
+                        </m:sSub>
                       </m:e>
                     </m:d>
                   </m:e>
@@ -670,59 +784,7 @@
                         <w:sz w:val="24"/>
                         <w:szCs w:val="24"/>
                       </w:rPr>
-                      <m:t>…</m:t>
-                    </m:r>
-                  </m:e>
-                  <m:e>
-                    <m:sSubSup>
-                      <m:sSubSupPr>
-                        <m:ctrlPr>
-                          <w:rPr>
-                            <w:rFonts w:ascii="Cambria Math" w:hAnsi="Cambria Math"/>
-                            <w:i/>
-                            <w:sz w:val="24"/>
-                            <w:szCs w:val="24"/>
-                          </w:rPr>
-                        </m:ctrlPr>
-                      </m:sSubSupPr>
-                      <m:e>
-                        <m:r>
-                          <w:rPr>
-                            <w:rFonts w:ascii="Cambria Math" w:hAnsi="Cambria Math"/>
-                            <w:sz w:val="24"/>
-                            <w:szCs w:val="24"/>
-                          </w:rPr>
-                          <m:t>x</m:t>
-                        </m:r>
-                      </m:e>
-                      <m:sub>
-                        <m:r>
-                          <w:rPr>
-                            <w:rFonts w:ascii="Cambria Math" w:hAnsi="Cambria Math"/>
-                            <w:sz w:val="24"/>
-                            <w:szCs w:val="24"/>
-                          </w:rPr>
-                          <m:t>1</m:t>
-                        </m:r>
-                      </m:sub>
-                      <m:sup>
-                        <m:r>
-                          <w:rPr>
-                            <w:rFonts w:ascii="Cambria Math" w:hAnsi="Cambria Math"/>
-                            <w:sz w:val="24"/>
-                            <w:szCs w:val="24"/>
-                          </w:rPr>
-                          <m:t>T</m:t>
-                        </m:r>
-                      </m:sup>
-                    </m:sSubSup>
-                    <m:r>
-                      <w:rPr>
-                        <w:rFonts w:ascii="Cambria Math" w:hAnsi="Cambria Math"/>
-                        <w:sz w:val="24"/>
-                        <w:szCs w:val="24"/>
-                      </w:rPr>
-                      <m:t>rev</m:t>
+                      <m:t>k</m:t>
                     </m:r>
                     <m:d>
                       <m:dPr>
@@ -764,7 +826,47 @@
                                 <w:sz w:val="24"/>
                                 <w:szCs w:val="24"/>
                               </w:rPr>
-                              <m:t>m</m:t>
+                              <m:t>1</m:t>
+                            </m:r>
+                          </m:sub>
+                        </m:sSub>
+                        <m:r>
+                          <w:rPr>
+                            <w:rFonts w:ascii="Cambria Math" w:hAnsi="Cambria Math"/>
+                            <w:sz w:val="24"/>
+                            <w:szCs w:val="24"/>
+                          </w:rPr>
+                          <m:t>,</m:t>
+                        </m:r>
+                        <m:sSub>
+                          <m:sSubPr>
+                            <m:ctrlPr>
+                              <w:rPr>
+                                <w:rFonts w:ascii="Cambria Math" w:hAnsi="Cambria Math"/>
+                                <w:i/>
+                                <w:sz w:val="24"/>
+                                <w:szCs w:val="24"/>
+                              </w:rPr>
+                            </m:ctrlPr>
+                          </m:sSubPr>
+                          <m:e>
+                            <m:r>
+                              <w:rPr>
+                                <w:rFonts w:ascii="Cambria Math" w:hAnsi="Cambria Math"/>
+                                <w:sz w:val="24"/>
+                                <w:szCs w:val="24"/>
+                              </w:rPr>
+                              <m:t>x</m:t>
+                            </m:r>
+                          </m:e>
+                          <m:sub>
+                            <m:r>
+                              <w:rPr>
+                                <w:rFonts w:ascii="Cambria Math" w:hAnsi="Cambria Math"/>
+                                <w:sz w:val="24"/>
+                                <w:szCs w:val="24"/>
+                              </w:rPr>
+                              <m:t>2</m:t>
                             </m:r>
                           </m:sub>
                         </m:sSub>
@@ -780,81 +882,7 @@
                         <w:sz w:val="24"/>
                         <w:szCs w:val="24"/>
                       </w:rPr>
-                      <m:t>⋮</m:t>
-                    </m:r>
-                  </m:e>
-                  <m:e>
-                    <m:r>
-                      <w:rPr>
-                        <w:rFonts w:ascii="Cambria Math" w:hAnsi="Cambria Math"/>
-                        <w:sz w:val="24"/>
-                        <w:szCs w:val="24"/>
-                      </w:rPr>
-                      <m:t>⋱</m:t>
-                    </m:r>
-                  </m:e>
-                  <m:e>
-                    <m:r>
-                      <w:rPr>
-                        <w:rFonts w:ascii="Cambria Math" w:hAnsi="Cambria Math"/>
-                        <w:sz w:val="24"/>
-                        <w:szCs w:val="24"/>
-                      </w:rPr>
-                      <m:t>⋮</m:t>
-                    </m:r>
-                  </m:e>
-                </m:mr>
-                <m:mr>
-                  <m:e>
-                    <m:sSubSup>
-                      <m:sSubSupPr>
-                        <m:ctrlPr>
-                          <w:rPr>
-                            <w:rFonts w:ascii="Cambria Math" w:hAnsi="Cambria Math"/>
-                            <w:i/>
-                            <w:sz w:val="24"/>
-                            <w:szCs w:val="24"/>
-                          </w:rPr>
-                        </m:ctrlPr>
-                      </m:sSubSupPr>
-                      <m:e>
-                        <m:r>
-                          <w:rPr>
-                            <w:rFonts w:ascii="Cambria Math" w:hAnsi="Cambria Math"/>
-                            <w:sz w:val="24"/>
-                            <w:szCs w:val="24"/>
-                          </w:rPr>
-                          <m:t>x</m:t>
-                        </m:r>
-                      </m:e>
-                      <m:sub>
-                        <m:r>
-                          <w:rPr>
-                            <w:rFonts w:ascii="Cambria Math" w:hAnsi="Cambria Math"/>
-                            <w:sz w:val="24"/>
-                            <w:szCs w:val="24"/>
-                          </w:rPr>
-                          <m:t>m</m:t>
-                        </m:r>
-                      </m:sub>
-                      <m:sup>
-                        <m:r>
-                          <w:rPr>
-                            <w:rFonts w:ascii="Cambria Math" w:hAnsi="Cambria Math"/>
-                            <w:sz w:val="24"/>
-                            <w:szCs w:val="24"/>
-                          </w:rPr>
-                          <m:t>T</m:t>
-                        </m:r>
-                      </m:sup>
-                    </m:sSubSup>
-                    <m:r>
-                      <w:rPr>
-                        <w:rFonts w:ascii="Cambria Math" w:hAnsi="Cambria Math"/>
-                        <w:sz w:val="24"/>
-                        <w:szCs w:val="24"/>
-                      </w:rPr>
-                      <m:t>rev</m:t>
+                      <m:t>k</m:t>
                     </m:r>
                     <m:d>
                       <m:dPr>
@@ -896,6 +924,46 @@
                                 <w:sz w:val="24"/>
                                 <w:szCs w:val="24"/>
                               </w:rPr>
+                              <m:t>2</m:t>
+                            </m:r>
+                          </m:sub>
+                        </m:sSub>
+                        <m:r>
+                          <w:rPr>
+                            <w:rFonts w:ascii="Cambria Math" w:hAnsi="Cambria Math"/>
+                            <w:sz w:val="24"/>
+                            <w:szCs w:val="24"/>
+                          </w:rPr>
+                          <m:t>,</m:t>
+                        </m:r>
+                        <m:sSub>
+                          <m:sSubPr>
+                            <m:ctrlPr>
+                              <w:rPr>
+                                <w:rFonts w:ascii="Cambria Math" w:hAnsi="Cambria Math"/>
+                                <w:i/>
+                                <w:sz w:val="24"/>
+                                <w:szCs w:val="24"/>
+                              </w:rPr>
+                            </m:ctrlPr>
+                          </m:sSubPr>
+                          <m:e>
+                            <m:r>
+                              <w:rPr>
+                                <w:rFonts w:ascii="Cambria Math" w:hAnsi="Cambria Math"/>
+                                <w:sz w:val="24"/>
+                                <w:szCs w:val="24"/>
+                              </w:rPr>
+                              <m:t>x</m:t>
+                            </m:r>
+                          </m:e>
+                          <m:sub>
+                            <m:r>
+                              <w:rPr>
+                                <w:rFonts w:ascii="Cambria Math" w:hAnsi="Cambria Math"/>
+                                <w:sz w:val="24"/>
+                                <w:szCs w:val="24"/>
+                              </w:rPr>
                               <m:t>1</m:t>
                             </m:r>
                           </m:sub>
@@ -910,59 +978,7 @@
                         <w:sz w:val="24"/>
                         <w:szCs w:val="24"/>
                       </w:rPr>
-                      <m:t>…</m:t>
-                    </m:r>
-                  </m:e>
-                  <m:e>
-                    <m:sSubSup>
-                      <m:sSubSupPr>
-                        <m:ctrlPr>
-                          <w:rPr>
-                            <w:rFonts w:ascii="Cambria Math" w:hAnsi="Cambria Math"/>
-                            <w:i/>
-                            <w:sz w:val="24"/>
-                            <w:szCs w:val="24"/>
-                          </w:rPr>
-                        </m:ctrlPr>
-                      </m:sSubSupPr>
-                      <m:e>
-                        <m:r>
-                          <w:rPr>
-                            <w:rFonts w:ascii="Cambria Math" w:hAnsi="Cambria Math"/>
-                            <w:sz w:val="24"/>
-                            <w:szCs w:val="24"/>
-                          </w:rPr>
-                          <m:t>x</m:t>
-                        </m:r>
-                      </m:e>
-                      <m:sub>
-                        <m:r>
-                          <w:rPr>
-                            <w:rFonts w:ascii="Cambria Math" w:hAnsi="Cambria Math"/>
-                            <w:sz w:val="24"/>
-                            <w:szCs w:val="24"/>
-                          </w:rPr>
-                          <m:t>m</m:t>
-                        </m:r>
-                      </m:sub>
-                      <m:sup>
-                        <m:r>
-                          <w:rPr>
-                            <w:rFonts w:ascii="Cambria Math" w:hAnsi="Cambria Math"/>
-                            <w:sz w:val="24"/>
-                            <w:szCs w:val="24"/>
-                          </w:rPr>
-                          <m:t>T</m:t>
-                        </m:r>
-                      </m:sup>
-                    </m:sSubSup>
-                    <m:r>
-                      <w:rPr>
-                        <w:rFonts w:ascii="Cambria Math" w:hAnsi="Cambria Math"/>
-                        <w:sz w:val="24"/>
-                        <w:szCs w:val="24"/>
-                      </w:rPr>
-                      <m:t>rev</m:t>
+                      <m:t>k</m:t>
                     </m:r>
                     <m:d>
                       <m:dPr>
@@ -1004,7 +1020,47 @@
                                 <w:sz w:val="24"/>
                                 <w:szCs w:val="24"/>
                               </w:rPr>
-                              <m:t>m</m:t>
+                              <m:t>2</m:t>
+                            </m:r>
+                          </m:sub>
+                        </m:sSub>
+                        <m:r>
+                          <w:rPr>
+                            <w:rFonts w:ascii="Cambria Math" w:hAnsi="Cambria Math"/>
+                            <w:sz w:val="24"/>
+                            <w:szCs w:val="24"/>
+                          </w:rPr>
+                          <m:t>,</m:t>
+                        </m:r>
+                        <m:sSub>
+                          <m:sSubPr>
+                            <m:ctrlPr>
+                              <w:rPr>
+                                <w:rFonts w:ascii="Cambria Math" w:hAnsi="Cambria Math"/>
+                                <w:i/>
+                                <w:sz w:val="24"/>
+                                <w:szCs w:val="24"/>
+                              </w:rPr>
+                            </m:ctrlPr>
+                          </m:sSubPr>
+                          <m:e>
+                            <m:r>
+                              <w:rPr>
+                                <w:rFonts w:ascii="Cambria Math" w:hAnsi="Cambria Math"/>
+                                <w:sz w:val="24"/>
+                                <w:szCs w:val="24"/>
+                              </w:rPr>
+                              <m:t>x</m:t>
+                            </m:r>
+                          </m:e>
+                          <m:sub>
+                            <m:r>
+                              <w:rPr>
+                                <w:rFonts w:ascii="Cambria Math" w:hAnsi="Cambria Math"/>
+                                <w:sz w:val="24"/>
+                                <w:szCs w:val="24"/>
+                              </w:rPr>
+                              <m:t>2</m:t>
                             </m:r>
                           </m:sub>
                         </m:sSub>
@@ -1027,14 +1083,38 @@
               </m:ctrlPr>
             </m:dPr>
             <m:e>
-              <m:r>
-                <w:rPr>
-                  <w:rFonts w:ascii="Cambria Math" w:hAnsi="Cambria Math"/>
-                  <w:sz w:val="24"/>
-                  <w:szCs w:val="24"/>
-                </w:rPr>
-                <m:t>1, 0, …, 0</m:t>
-              </m:r>
+              <m:eqArr>
+                <m:eqArrPr>
+                  <m:ctrlPr>
+                    <w:rPr>
+                      <w:rFonts w:ascii="Cambria Math" w:hAnsi="Cambria Math"/>
+                      <w:i/>
+                      <w:sz w:val="24"/>
+                      <w:szCs w:val="24"/>
+                    </w:rPr>
+                  </m:ctrlPr>
+                </m:eqArrPr>
+                <m:e>
+                  <m:r>
+                    <w:rPr>
+                      <w:rFonts w:ascii="Cambria Math" w:hAnsi="Cambria Math"/>
+                      <w:sz w:val="24"/>
+                      <w:szCs w:val="24"/>
+                    </w:rPr>
+                    <m:t>1</m:t>
+                  </m:r>
+                </m:e>
+                <m:e>
+                  <m:r>
+                    <w:rPr>
+                      <w:rFonts w:ascii="Cambria Math" w:hAnsi="Cambria Math"/>
+                      <w:sz w:val="24"/>
+                      <w:szCs w:val="24"/>
+                    </w:rPr>
+                    <m:t>0</m:t>
+                  </m:r>
+                </m:e>
+              </m:eqArr>
             </m:e>
           </m:d>
         </m:oMath>
@@ -1060,55 +1140,13 @@
             </w:rPr>
             <m:t>=</m:t>
           </m:r>
-          <m:sSubSup>
-            <m:sSubSupPr>
-              <m:ctrlPr>
-                <w:rPr>
-                  <w:rFonts w:ascii="Cambria Math" w:hAnsi="Cambria Math"/>
-                  <w:i/>
-                  <w:sz w:val="24"/>
-                  <w:szCs w:val="24"/>
-                </w:rPr>
-              </m:ctrlPr>
-            </m:sSubSupPr>
-            <m:e>
-              <m:r>
-                <w:rPr>
-                  <w:rFonts w:ascii="Cambria Math" w:hAnsi="Cambria Math"/>
-                  <w:sz w:val="24"/>
-                  <w:szCs w:val="24"/>
-                </w:rPr>
-                <m:t>x</m:t>
-              </m:r>
-            </m:e>
-            <m:sub>
-              <m:r>
-                <w:rPr>
-                  <w:rFonts w:ascii="Cambria Math" w:hAnsi="Cambria Math"/>
-                  <w:sz w:val="24"/>
-                  <w:szCs w:val="24"/>
-                </w:rPr>
-                <m:t>1</m:t>
-              </m:r>
-            </m:sub>
-            <m:sup>
-              <m:r>
-                <w:rPr>
-                  <w:rFonts w:ascii="Cambria Math" w:hAnsi="Cambria Math"/>
-                  <w:sz w:val="24"/>
-                  <w:szCs w:val="24"/>
-                </w:rPr>
-                <m:t>T</m:t>
-              </m:r>
-            </m:sup>
-          </m:sSubSup>
-          <m:r>
-            <w:rPr>
-              <w:rFonts w:ascii="Cambria Math" w:hAnsi="Cambria Math"/>
-              <w:sz w:val="24"/>
-              <w:szCs w:val="24"/>
-            </w:rPr>
-            <m:t>rev</m:t>
+          <m:r>
+            <w:rPr>
+              <w:rFonts w:ascii="Cambria Math" w:hAnsi="Cambria Math"/>
+              <w:sz w:val="24"/>
+              <w:szCs w:val="24"/>
+            </w:rPr>
+            <m:t>(1,0)</m:t>
           </m:r>
           <m:d>
             <m:dPr>
@@ -1122,8 +1160,16 @@
               </m:ctrlPr>
             </m:dPr>
             <m:e>
-              <m:sSub>
-                <m:sSubPr>
+              <m:m>
+                <m:mPr>
+                  <m:mcs>
+                    <m:mc>
+                      <m:mcPr>
+                        <m:count m:val="2"/>
+                        <m:mcJc m:val="center"/>
+                      </m:mcPr>
+                    </m:mc>
+                  </m:mcs>
                   <m:ctrlPr>
                     <w:rPr>
                       <w:rFonts w:ascii="Cambria Math" w:hAnsi="Cambria Math"/>
@@ -1132,18 +1178,334 @@
                       <w:szCs w:val="24"/>
                     </w:rPr>
                   </m:ctrlPr>
-                </m:sSubPr>
-                <m:e>
-                  <m:r>
+                </m:mPr>
+                <m:mr>
+                  <m:e>
+                    <m:d>
+                      <m:dPr>
+                        <m:begChr m:val="["/>
+                        <m:endChr m:val="]"/>
+                        <m:ctrlPr>
+                          <w:rPr>
+                            <w:rFonts w:ascii="Cambria Math" w:hAnsi="Cambria Math"/>
+                            <w:i/>
+                            <w:sz w:val="24"/>
+                            <w:szCs w:val="24"/>
+                          </w:rPr>
+                        </m:ctrlPr>
+                      </m:dPr>
+                      <m:e>
+                        <m:r>
+                          <w:rPr>
+                            <w:rFonts w:ascii="Cambria Math" w:hAnsi="Cambria Math"/>
+                            <w:sz w:val="24"/>
+                            <w:szCs w:val="24"/>
+                          </w:rPr>
+                          <m:t>-1,1</m:t>
+                        </m:r>
+                      </m:e>
+                    </m:d>
+                    <m:d>
+                      <m:dPr>
+                        <m:begChr m:val="["/>
+                        <m:endChr m:val="]"/>
+                        <m:ctrlPr>
+                          <w:rPr>
+                            <w:rFonts w:ascii="Cambria Math" w:hAnsi="Cambria Math"/>
+                            <w:i/>
+                            <w:sz w:val="24"/>
+                            <w:szCs w:val="24"/>
+                          </w:rPr>
+                        </m:ctrlPr>
+                      </m:dPr>
+                      <m:e>
+                        <m:eqArr>
+                          <m:eqArrPr>
+                            <m:ctrlPr>
+                              <w:rPr>
+                                <w:rFonts w:ascii="Cambria Math" w:hAnsi="Cambria Math"/>
+                                <w:i/>
+                                <w:sz w:val="24"/>
+                                <w:szCs w:val="24"/>
+                              </w:rPr>
+                            </m:ctrlPr>
+                          </m:eqArrPr>
+                          <m:e>
+                            <m:r>
+                              <w:rPr>
+                                <w:rFonts w:ascii="Cambria Math" w:hAnsi="Cambria Math"/>
+                                <w:sz w:val="24"/>
+                                <w:szCs w:val="24"/>
+                              </w:rPr>
+                              <m:t>1</m:t>
+                            </m:r>
+                          </m:e>
+                          <m:e>
+                            <m:r>
+                              <w:rPr>
+                                <w:rFonts w:ascii="Cambria Math" w:hAnsi="Cambria Math"/>
+                                <w:sz w:val="24"/>
+                                <w:szCs w:val="24"/>
+                              </w:rPr>
+                              <m:t>-1</m:t>
+                            </m:r>
+                          </m:e>
+                        </m:eqArr>
+                      </m:e>
+                    </m:d>
+                  </m:e>
+                  <m:e>
+                    <m:d>
+                      <m:dPr>
+                        <m:begChr m:val="["/>
+                        <m:endChr m:val="]"/>
+                        <m:ctrlPr>
+                          <w:rPr>
+                            <w:rFonts w:ascii="Cambria Math" w:hAnsi="Cambria Math"/>
+                            <w:i/>
+                            <w:sz w:val="24"/>
+                            <w:szCs w:val="24"/>
+                          </w:rPr>
+                        </m:ctrlPr>
+                      </m:dPr>
+                      <m:e>
+                        <m:r>
+                          <w:rPr>
+                            <w:rFonts w:ascii="Cambria Math" w:hAnsi="Cambria Math"/>
+                            <w:sz w:val="24"/>
+                            <w:szCs w:val="24"/>
+                          </w:rPr>
+                          <m:t>-1,1</m:t>
+                        </m:r>
+                      </m:e>
+                    </m:d>
+                    <m:d>
+                      <m:dPr>
+                        <m:begChr m:val="["/>
+                        <m:endChr m:val="]"/>
+                        <m:ctrlPr>
+                          <w:rPr>
+                            <w:rFonts w:ascii="Cambria Math" w:hAnsi="Cambria Math"/>
+                            <w:i/>
+                            <w:sz w:val="24"/>
+                            <w:szCs w:val="24"/>
+                          </w:rPr>
+                        </m:ctrlPr>
+                      </m:dPr>
+                      <m:e>
+                        <m:eqArr>
+                          <m:eqArrPr>
+                            <m:ctrlPr>
+                              <w:rPr>
+                                <w:rFonts w:ascii="Cambria Math" w:hAnsi="Cambria Math"/>
+                                <w:i/>
+                                <w:sz w:val="24"/>
+                                <w:szCs w:val="24"/>
+                              </w:rPr>
+                            </m:ctrlPr>
+                          </m:eqArrPr>
+                          <m:e>
+                            <m:r>
+                              <w:rPr>
+                                <w:rFonts w:ascii="Cambria Math" w:hAnsi="Cambria Math"/>
+                                <w:sz w:val="24"/>
+                                <w:szCs w:val="24"/>
+                              </w:rPr>
+                              <m:t>1</m:t>
+                            </m:r>
+                          </m:e>
+                          <m:e>
+                            <m:r>
+                              <w:rPr>
+                                <w:rFonts w:ascii="Cambria Math" w:hAnsi="Cambria Math"/>
+                                <w:sz w:val="24"/>
+                                <w:szCs w:val="24"/>
+                              </w:rPr>
+                              <m:t>-1</m:t>
+                            </m:r>
+                          </m:e>
+                        </m:eqArr>
+                      </m:e>
+                    </m:d>
+                  </m:e>
+                </m:mr>
+                <m:mr>
+                  <m:e>
+                    <m:d>
+                      <m:dPr>
+                        <m:begChr m:val="["/>
+                        <m:endChr m:val="]"/>
+                        <m:ctrlPr>
+                          <w:rPr>
+                            <w:rFonts w:ascii="Cambria Math" w:hAnsi="Cambria Math"/>
+                            <w:i/>
+                            <w:sz w:val="24"/>
+                            <w:szCs w:val="24"/>
+                          </w:rPr>
+                        </m:ctrlPr>
+                      </m:dPr>
+                      <m:e>
+                        <m:r>
+                          <w:rPr>
+                            <w:rFonts w:ascii="Cambria Math" w:hAnsi="Cambria Math"/>
+                            <w:sz w:val="24"/>
+                            <w:szCs w:val="24"/>
+                          </w:rPr>
+                          <m:t>-1,1</m:t>
+                        </m:r>
+                      </m:e>
+                    </m:d>
+                    <m:d>
+                      <m:dPr>
+                        <m:begChr m:val="["/>
+                        <m:endChr m:val="]"/>
+                        <m:ctrlPr>
+                          <w:rPr>
+                            <w:rFonts w:ascii="Cambria Math" w:hAnsi="Cambria Math"/>
+                            <w:i/>
+                            <w:sz w:val="24"/>
+                            <w:szCs w:val="24"/>
+                          </w:rPr>
+                        </m:ctrlPr>
+                      </m:dPr>
+                      <m:e>
+                        <m:eqArr>
+                          <m:eqArrPr>
+                            <m:ctrlPr>
+                              <w:rPr>
+                                <w:rFonts w:ascii="Cambria Math" w:hAnsi="Cambria Math"/>
+                                <w:i/>
+                                <w:sz w:val="24"/>
+                                <w:szCs w:val="24"/>
+                              </w:rPr>
+                            </m:ctrlPr>
+                          </m:eqArrPr>
+                          <m:e>
+                            <m:r>
+                              <w:rPr>
+                                <w:rFonts w:ascii="Cambria Math" w:hAnsi="Cambria Math"/>
+                                <w:sz w:val="24"/>
+                                <w:szCs w:val="24"/>
+                              </w:rPr>
+                              <m:t>1</m:t>
+                            </m:r>
+                          </m:e>
+                          <m:e>
+                            <m:r>
+                              <w:rPr>
+                                <w:rFonts w:ascii="Cambria Math" w:hAnsi="Cambria Math"/>
+                                <w:sz w:val="24"/>
+                                <w:szCs w:val="24"/>
+                              </w:rPr>
+                              <m:t>-1</m:t>
+                            </m:r>
+                          </m:e>
+                        </m:eqArr>
+                      </m:e>
+                    </m:d>
+                  </m:e>
+                  <m:e>
+                    <m:d>
+                      <m:dPr>
+                        <m:begChr m:val="["/>
+                        <m:endChr m:val="]"/>
+                        <m:ctrlPr>
+                          <w:rPr>
+                            <w:rFonts w:ascii="Cambria Math" w:hAnsi="Cambria Math"/>
+                            <w:i/>
+                            <w:sz w:val="24"/>
+                            <w:szCs w:val="24"/>
+                          </w:rPr>
+                        </m:ctrlPr>
+                      </m:dPr>
+                      <m:e>
+                        <m:r>
+                          <w:rPr>
+                            <w:rFonts w:ascii="Cambria Math" w:hAnsi="Cambria Math"/>
+                            <w:sz w:val="24"/>
+                            <w:szCs w:val="24"/>
+                          </w:rPr>
+                          <m:t>-1,1</m:t>
+                        </m:r>
+                      </m:e>
+                    </m:d>
+                    <m:d>
+                      <m:dPr>
+                        <m:begChr m:val="["/>
+                        <m:endChr m:val="]"/>
+                        <m:ctrlPr>
+                          <w:rPr>
+                            <w:rFonts w:ascii="Cambria Math" w:hAnsi="Cambria Math"/>
+                            <w:i/>
+                            <w:sz w:val="24"/>
+                            <w:szCs w:val="24"/>
+                          </w:rPr>
+                        </m:ctrlPr>
+                      </m:dPr>
+                      <m:e>
+                        <m:eqArr>
+                          <m:eqArrPr>
+                            <m:ctrlPr>
+                              <w:rPr>
+                                <w:rFonts w:ascii="Cambria Math" w:hAnsi="Cambria Math"/>
+                                <w:i/>
+                                <w:sz w:val="24"/>
+                                <w:szCs w:val="24"/>
+                              </w:rPr>
+                            </m:ctrlPr>
+                          </m:eqArrPr>
+                          <m:e>
+                            <m:r>
+                              <w:rPr>
+                                <w:rFonts w:ascii="Cambria Math" w:hAnsi="Cambria Math"/>
+                                <w:sz w:val="24"/>
+                                <w:szCs w:val="24"/>
+                              </w:rPr>
+                              <m:t>1</m:t>
+                            </m:r>
+                          </m:e>
+                          <m:e>
+                            <m:r>
+                              <w:rPr>
+                                <w:rFonts w:ascii="Cambria Math" w:hAnsi="Cambria Math"/>
+                                <w:sz w:val="24"/>
+                                <w:szCs w:val="24"/>
+                              </w:rPr>
+                              <m:t>-1</m:t>
+                            </m:r>
+                          </m:e>
+                        </m:eqArr>
+                      </m:e>
+                    </m:d>
+                  </m:e>
+                </m:mr>
+              </m:m>
+            </m:e>
+          </m:d>
+          <m:d>
+            <m:dPr>
+              <m:ctrlPr>
+                <w:rPr>
+                  <w:rFonts w:ascii="Cambria Math" w:hAnsi="Cambria Math"/>
+                  <w:i/>
+                  <w:sz w:val="24"/>
+                  <w:szCs w:val="24"/>
+                </w:rPr>
+              </m:ctrlPr>
+            </m:dPr>
+            <m:e>
+              <m:eqArr>
+                <m:eqArrPr>
+                  <m:ctrlPr>
                     <w:rPr>
                       <w:rFonts w:ascii="Cambria Math" w:hAnsi="Cambria Math"/>
+                      <w:i/>
                       <w:sz w:val="24"/>
                       <w:szCs w:val="24"/>
                     </w:rPr>
-                    <m:t>x</m:t>
-                  </m:r>
-                </m:e>
-                <m:sub>
+                  </m:ctrlPr>
+                </m:eqArrPr>
+                <m:e>
                   <m:r>
                     <w:rPr>
                       <w:rFonts w:ascii="Cambria Math" w:hAnsi="Cambria Math"/>
@@ -1152,8 +1514,18 @@
                     </w:rPr>
                     <m:t>1</m:t>
                   </m:r>
-                </m:sub>
-              </m:sSub>
+                </m:e>
+                <m:e>
+                  <m:r>
+                    <w:rPr>
+                      <w:rFonts w:ascii="Cambria Math" w:hAnsi="Cambria Math"/>
+                      <w:sz w:val="24"/>
+                      <w:szCs w:val="24"/>
+                    </w:rPr>
+                    <m:t>0</m:t>
+                  </m:r>
+                </m:e>
+              </m:eqArr>
             </m:e>
           </m:d>
         </m:oMath>
@@ -1179,48 +1551,6 @@
             </w:rPr>
             <m:t>=</m:t>
           </m:r>
-          <m:sSubSup>
-            <m:sSubSupPr>
-              <m:ctrlPr>
-                <w:rPr>
-                  <w:rFonts w:ascii="Cambria Math" w:hAnsi="Cambria Math"/>
-                  <w:i/>
-                  <w:sz w:val="24"/>
-                  <w:szCs w:val="24"/>
-                </w:rPr>
-              </m:ctrlPr>
-            </m:sSubSupPr>
-            <m:e>
-              <m:r>
-                <w:rPr>
-                  <w:rFonts w:ascii="Cambria Math" w:hAnsi="Cambria Math"/>
-                  <w:sz w:val="24"/>
-                  <w:szCs w:val="24"/>
-                </w:rPr>
-                <m:t>x</m:t>
-              </m:r>
-            </m:e>
-            <m:sub>
-              <m:r>
-                <w:rPr>
-                  <w:rFonts w:ascii="Cambria Math" w:hAnsi="Cambria Math"/>
-                  <w:sz w:val="24"/>
-                  <w:szCs w:val="24"/>
-                </w:rPr>
-                <m:t>1</m:t>
-              </m:r>
-            </m:sub>
-            <m:sup>
-              <m:r>
-                <w:rPr>
-                  <w:rFonts w:ascii="Cambria Math" w:hAnsi="Cambria Math"/>
-                  <w:sz w:val="24"/>
-                  <w:szCs w:val="24"/>
-                </w:rPr>
-                <m:t>T</m:t>
-              </m:r>
-            </m:sup>
-          </m:sSubSup>
           <m:d>
             <m:dPr>
               <m:ctrlPr>
@@ -1239,10 +1569,32 @@
                   <w:sz w:val="24"/>
                   <w:szCs w:val="24"/>
                 </w:rPr>
-                <m:t>-</m:t>
+                <m:t>1,0</m:t>
               </m:r>
-              <m:sSub>
-                <m:sSubPr>
+            </m:e>
+          </m:d>
+          <m:d>
+            <m:dPr>
+              <m:ctrlPr>
+                <w:rPr>
+                  <w:rFonts w:ascii="Cambria Math" w:hAnsi="Cambria Math"/>
+                  <w:i/>
+                  <w:sz w:val="24"/>
+                  <w:szCs w:val="24"/>
+                </w:rPr>
+              </m:ctrlPr>
+            </m:dPr>
+            <m:e>
+              <m:m>
+                <m:mPr>
+                  <m:mcs>
+                    <m:mc>
+                      <m:mcPr>
+                        <m:count m:val="2"/>
+                        <m:mcJc m:val="center"/>
+                      </m:mcPr>
+                    </m:mc>
+                  </m:mcs>
                   <m:ctrlPr>
                     <w:rPr>
                       <w:rFonts w:ascii="Cambria Math" w:hAnsi="Cambria Math"/>
@@ -1251,18 +1603,80 @@
                       <w:szCs w:val="24"/>
                     </w:rPr>
                   </m:ctrlPr>
-                </m:sSubPr>
-                <m:e>
-                  <m:r>
+                </m:mPr>
+                <m:mr>
+                  <m:e>
+                    <m:r>
+                      <w:rPr>
+                        <w:rFonts w:ascii="Cambria Math" w:hAnsi="Cambria Math"/>
+                        <w:sz w:val="24"/>
+                        <w:szCs w:val="24"/>
+                      </w:rPr>
+                      <m:t>-2</m:t>
+                    </m:r>
+                  </m:e>
+                  <m:e>
+                    <m:r>
+                      <w:rPr>
+                        <w:rFonts w:ascii="Cambria Math" w:hAnsi="Cambria Math"/>
+                        <w:sz w:val="24"/>
+                        <w:szCs w:val="24"/>
+                      </w:rPr>
+                      <m:t>-2</m:t>
+                    </m:r>
+                  </m:e>
+                </m:mr>
+                <m:mr>
+                  <m:e>
+                    <m:r>
+                      <w:rPr>
+                        <w:rFonts w:ascii="Cambria Math" w:hAnsi="Cambria Math"/>
+                        <w:sz w:val="24"/>
+                        <w:szCs w:val="24"/>
+                      </w:rPr>
+                      <m:t>-2</m:t>
+                    </m:r>
+                    <w:bookmarkStart w:id="0" w:name="_GoBack"/>
+                    <w:bookmarkEnd w:id="0"/>
+                  </m:e>
+                  <m:e>
+                    <m:r>
+                      <w:rPr>
+                        <w:rFonts w:ascii="Cambria Math" w:hAnsi="Cambria Math"/>
+                        <w:sz w:val="24"/>
+                        <w:szCs w:val="24"/>
+                      </w:rPr>
+                      <m:t>-2</m:t>
+                    </m:r>
+                  </m:e>
+                </m:mr>
+              </m:m>
+            </m:e>
+          </m:d>
+          <m:d>
+            <m:dPr>
+              <m:ctrlPr>
+                <w:rPr>
+                  <w:rFonts w:ascii="Cambria Math" w:hAnsi="Cambria Math"/>
+                  <w:i/>
+                  <w:sz w:val="24"/>
+                  <w:szCs w:val="24"/>
+                </w:rPr>
+              </m:ctrlPr>
+            </m:dPr>
+            <m:e>
+              <m:eqArr>
+                <m:eqArrPr>
+                  <m:ctrlPr>
                     <w:rPr>
                       <w:rFonts w:ascii="Cambria Math" w:hAnsi="Cambria Math"/>
+                      <w:i/>
                       <w:sz w:val="24"/>
                       <w:szCs w:val="24"/>
                     </w:rPr>
-                    <m:t>x</m:t>
-                  </m:r>
-                </m:e>
-                <m:sub>
+                  </m:ctrlPr>
+                </m:eqArrPr>
+                <m:e>
                   <m:r>
                     <w:rPr>
                       <w:rFonts w:ascii="Cambria Math" w:hAnsi="Cambria Math"/>
@@ -1271,8 +1685,18 @@
                     </w:rPr>
                     <m:t>1</m:t>
                   </m:r>
-                </m:sub>
-              </m:sSub>
+                </m:e>
+                <m:e>
+                  <m:r>
+                    <w:rPr>
+                      <w:rFonts w:ascii="Cambria Math" w:hAnsi="Cambria Math"/>
+                      <w:sz w:val="24"/>
+                      <w:szCs w:val="24"/>
+                    </w:rPr>
+                    <m:t>0</m:t>
+                  </m:r>
+                </m:e>
+              </m:eqArr>
             </m:e>
           </m:d>
         </m:oMath>
@@ -1296,25 +1720,15 @@
               <w:sz w:val="24"/>
               <w:szCs w:val="24"/>
             </w:rPr>
-            <m:t>=-1</m:t>
-          </m:r>
-          <m:r>
-            <w:rPr>
-              <w:rFonts w:ascii="Cambria Math" w:hAnsi="Cambria Math"/>
-              <w:sz w:val="24"/>
-              <w:szCs w:val="24"/>
-            </w:rPr>
-            <m:t>&lt;</m:t>
-          </m:r>
-          <w:bookmarkStart w:id="0" w:name="_GoBack"/>
-          <w:bookmarkEnd w:id="0"/>
-          <m:r>
-            <w:rPr>
-              <w:rFonts w:ascii="Cambria Math" w:hAnsi="Cambria Math"/>
-              <w:sz w:val="24"/>
-              <w:szCs w:val="24"/>
-            </w:rPr>
-            <m:t>0</m:t>
+            <m:t>=-2</m:t>
+          </m:r>
+          <m:r>
+            <w:rPr>
+              <w:rFonts w:ascii="Cambria Math" w:hAnsi="Cambria Math"/>
+              <w:sz w:val="24"/>
+              <w:szCs w:val="24"/>
+            </w:rPr>
+            <m:t>&lt;0</m:t>
           </m:r>
           <m:r>
             <w:rPr>

--- a/hw3/writeups/Q5/Q5.4.docx
+++ b/hw3/writeups/Q5/Q5.4.docx
@@ -470,7 +470,7 @@
                                   <w:sz w:val="24"/>
                                   <w:szCs w:val="24"/>
                                 </w:rPr>
-                                <m:t>-1</m:t>
+                                <m:t>2</m:t>
                               </m:r>
                             </m:e>
                             <m:e>
@@ -480,7 +480,7 @@
                                   <w:sz w:val="24"/>
                                   <w:szCs w:val="24"/>
                                 </w:rPr>
-                                <m:t>1</m:t>
+                                <m:t>3</m:t>
                               </m:r>
                             </m:e>
                           </m:mr>
@@ -521,47 +521,7 @@
               <w:sz w:val="24"/>
               <w:szCs w:val="24"/>
             </w:rPr>
-            <m:t>n</m:t>
-          </m:r>
-          <m:r>
-            <w:rPr>
-              <w:rFonts w:ascii="Cambria Math" w:hAnsi="Cambria Math"/>
-              <w:sz w:val="24"/>
-              <w:szCs w:val="24"/>
-            </w:rPr>
-            <m:t xml:space="preserve">onzero vector </m:t>
-          </m:r>
-          <m:r>
-            <w:rPr>
-              <w:rFonts w:ascii="Cambria Math" w:hAnsi="Cambria Math"/>
-              <w:sz w:val="24"/>
-              <w:szCs w:val="24"/>
-            </w:rPr>
-            <m:t>v</m:t>
-          </m:r>
-          <m:r>
-            <w:rPr>
-              <w:rFonts w:ascii="Cambria Math" w:hAnsi="Cambria Math"/>
-              <w:sz w:val="24"/>
-              <w:szCs w:val="24"/>
-            </w:rPr>
-            <m:t>=</m:t>
-          </m:r>
-          <m:r>
-            <w:rPr>
-              <w:rFonts w:ascii="Cambria Math" w:hAnsi="Cambria Math"/>
-              <w:sz w:val="24"/>
-              <w:szCs w:val="24"/>
-            </w:rPr>
-            <m:t>[1, 0]</m:t>
-          </m:r>
-          <m:r>
-            <w:rPr>
-              <w:rFonts w:ascii="Cambria Math" w:hAnsi="Cambria Math"/>
-              <w:sz w:val="24"/>
-              <w:szCs w:val="24"/>
-            </w:rPr>
-            <m:t xml:space="preserve"> </m:t>
+            <m:t xml:space="preserve">nonzero vector v=[1, 0] </m:t>
           </m:r>
         </m:oMath>
       </m:oMathPara>
@@ -639,15 +599,7 @@
               <w:sz w:val="24"/>
               <w:szCs w:val="24"/>
             </w:rPr>
-            <m:t>=</m:t>
-          </m:r>
-          <m:r>
-            <w:rPr>
-              <w:rFonts w:ascii="Cambria Math" w:hAnsi="Cambria Math"/>
-              <w:sz w:val="24"/>
-              <w:szCs w:val="24"/>
-            </w:rPr>
-            <m:t>(1,0)</m:t>
+            <m:t>=(1,0)</m:t>
           </m:r>
           <m:d>
             <m:dPr>
@@ -1138,15 +1090,7 @@
               <w:sz w:val="24"/>
               <w:szCs w:val="24"/>
             </w:rPr>
-            <m:t>=</m:t>
-          </m:r>
-          <m:r>
-            <w:rPr>
-              <w:rFonts w:ascii="Cambria Math" w:hAnsi="Cambria Math"/>
-              <w:sz w:val="24"/>
-              <w:szCs w:val="24"/>
-            </w:rPr>
-            <m:t>(1,0)</m:t>
+            <m:t>=(1,0)</m:t>
           </m:r>
           <m:d>
             <m:dPr>
@@ -1311,7 +1255,7 @@
                                 <w:sz w:val="24"/>
                                 <w:szCs w:val="24"/>
                               </w:rPr>
-                              <m:t>1</m:t>
+                              <m:t>3</m:t>
                             </m:r>
                           </m:e>
                           <m:e>
@@ -1321,7 +1265,7 @@
                                 <w:sz w:val="24"/>
                                 <w:szCs w:val="24"/>
                               </w:rPr>
-                              <m:t>-1</m:t>
+                              <m:t>2</m:t>
                             </m:r>
                           </m:e>
                         </m:eqArr>
@@ -1351,7 +1295,7 @@
                             <w:sz w:val="24"/>
                             <w:szCs w:val="24"/>
                           </w:rPr>
-                          <m:t>-1,1</m:t>
+                          <m:t>2,3</m:t>
                         </m:r>
                       </m:e>
                     </m:d>
@@ -1425,7 +1369,7 @@
                             <w:sz w:val="24"/>
                             <w:szCs w:val="24"/>
                           </w:rPr>
-                          <m:t>-1,1</m:t>
+                          <m:t>2,3</m:t>
                         </m:r>
                       </m:e>
                     </m:d>
@@ -1461,7 +1405,7 @@
                                 <w:sz w:val="24"/>
                                 <w:szCs w:val="24"/>
                               </w:rPr>
-                              <m:t>1</m:t>
+                              <m:t>3</m:t>
                             </m:r>
                           </m:e>
                           <m:e>
@@ -1471,7 +1415,7 @@
                                 <w:sz w:val="24"/>
                                 <w:szCs w:val="24"/>
                               </w:rPr>
-                              <m:t>-1</m:t>
+                              <m:t>2</m:t>
                             </m:r>
                           </m:e>
                         </m:eqArr>
@@ -1622,7 +1566,15 @@
                         <w:sz w:val="24"/>
                         <w:szCs w:val="24"/>
                       </w:rPr>
-                      <m:t>-2</m:t>
+                      <m:t>-</m:t>
+                    </m:r>
+                    <m:r>
+                      <w:rPr>
+                        <w:rFonts w:ascii="Cambria Math" w:hAnsi="Cambria Math"/>
+                        <w:sz w:val="24"/>
+                        <w:szCs w:val="24"/>
+                      </w:rPr>
+                      <m:t>1</m:t>
                     </m:r>
                   </m:e>
                 </m:mr>
@@ -1634,10 +1586,16 @@
                         <w:sz w:val="24"/>
                         <w:szCs w:val="24"/>
                       </w:rPr>
-                      <m:t>-2</m:t>
+                      <m:t>-</m:t>
                     </m:r>
-                    <w:bookmarkStart w:id="0" w:name="_GoBack"/>
-                    <w:bookmarkEnd w:id="0"/>
+                    <m:r>
+                      <w:rPr>
+                        <w:rFonts w:ascii="Cambria Math" w:hAnsi="Cambria Math"/>
+                        <w:sz w:val="24"/>
+                        <w:szCs w:val="24"/>
+                      </w:rPr>
+                      <m:t>1</m:t>
+                    </m:r>
                   </m:e>
                   <m:e>
                     <m:r>
@@ -1646,8 +1604,10 @@
                         <w:sz w:val="24"/>
                         <w:szCs w:val="24"/>
                       </w:rPr>
-                      <m:t>-2</m:t>
+                      <m:t>12</m:t>
                     </m:r>
+                    <w:bookmarkStart w:id="0" w:name="_GoBack"/>
+                    <w:bookmarkEnd w:id="0"/>
                   </m:e>
                 </m:mr>
               </m:m>
@@ -1720,23 +1680,7 @@
               <w:sz w:val="24"/>
               <w:szCs w:val="24"/>
             </w:rPr>
-            <m:t>=-2</m:t>
-          </m:r>
-          <m:r>
-            <w:rPr>
-              <w:rFonts w:ascii="Cambria Math" w:hAnsi="Cambria Math"/>
-              <w:sz w:val="24"/>
-              <w:szCs w:val="24"/>
-            </w:rPr>
-            <m:t>&lt;0</m:t>
-          </m:r>
-          <m:r>
-            <w:rPr>
-              <w:rFonts w:ascii="Cambria Math" w:hAnsi="Cambria Math"/>
-              <w:sz w:val="24"/>
-              <w:szCs w:val="24"/>
-            </w:rPr>
-            <m:t xml:space="preserve"> </m:t>
+            <m:t xml:space="preserve">=-2&lt;0 </m:t>
           </m:r>
         </m:oMath>
       </m:oMathPara>
